--- a/Capnometer_dev/CO2Monitor测试问题20240712.docx
+++ b/Capnometer_dev/CO2Monitor测试问题20240712.docx
@@ -13,6 +13,8 @@
           <w:szCs w:val="40"/>
         </w:rPr>
       </w:pPr>
+      <w:bookmarkStart w:id="0" w:name="OLE_LINK3"/>
+      <w:bookmarkStart w:id="1" w:name="OLE_LINK4"/>
       <w:r>
         <w:rPr>
           <w:rFonts w:hint="eastAsia"/>
@@ -822,8 +824,8 @@
         </w:rPr>
         <w:t>“</w:t>
       </w:r>
-      <w:bookmarkStart w:id="0" w:name="OLE_LINK1"/>
-      <w:bookmarkStart w:id="1" w:name="OLE_LINK2"/>
+      <w:bookmarkStart w:id="2" w:name="OLE_LINK1"/>
+      <w:bookmarkStart w:id="3" w:name="OLE_LINK2"/>
       <w:r>
         <w:rPr>
           <w:rFonts w:hint="eastAsia"/>
@@ -831,8 +833,8 @@
         </w:rPr>
         <w:t>连接成功</w:t>
       </w:r>
-      <w:bookmarkEnd w:id="0"/>
-      <w:bookmarkEnd w:id="1"/>
+      <w:bookmarkEnd w:id="2"/>
+      <w:bookmarkEnd w:id="3"/>
       <w:r>
         <w:rPr>
           <w:rFonts w:hint="eastAsia"/>
@@ -1584,6 +1586,8 @@
         </w:drawing>
       </w:r>
     </w:p>
+    <w:bookmarkEnd w:id="0"/>
+    <w:bookmarkEnd w:id="1"/>
     <w:p>
       <w:pPr>
         <w:spacing w:line="360" w:lineRule="auto"/>
